--- a/faster_rcnn训练.docx
+++ b/faster_rcnn训练.docx
@@ -997,16 +997,7 @@
         <w:t>在</w:t>
       </w:r>
       <w:r>
-        <w:t>…</w:t>
-      </w:r>
-      <w:r>
-        <w:t>/</w:t>
-      </w:r>
-      <w:r>
-        <w:t>faster</w:t>
-      </w:r>
-      <w:r>
-        <w:t>_rcnn-master/experiments/+Dataset/fddb_trainval.m</w:t>
+        <w:t>…/faster_rcnn-master/experiments/+Dataset/fddb_trainval.m</w:t>
       </w:r>
       <w:r>
         <w:rPr>
@@ -1083,13 +1074,7 @@
         <w:rPr>
           <w:rFonts w:hint="eastAsia"/>
         </w:rPr>
-        <w:t>在</w:t>
-      </w:r>
-      <w:r>
-        <w:rPr>
-          <w:rFonts w:hint="eastAsia"/>
-        </w:rPr>
-        <w:t>运行</w:t>
+        <w:t>在运行</w:t>
       </w:r>
       <w:r>
         <w:rPr>
@@ -1116,7 +1101,7 @@
         <w:ind w:left="360"/>
         <w:jc w:val="left"/>
         <w:rPr>
-          <w:rFonts w:ascii="宋体" w:eastAsia="宋体" w:hAnsi="宋体" w:cs="宋体" w:hint="eastAsia"/>
+          <w:rFonts w:ascii="宋体" w:eastAsia="宋体" w:hAnsi="宋体" w:cs="宋体"/>
           <w:kern w:val="0"/>
           <w:sz w:val="24"/>
           <w:szCs w:val="24"/>
@@ -1211,18 +1196,15 @@
         <w:t>将</w:t>
       </w:r>
       <w:r>
-        <w:t>…/caffe-faster-R-CNN</w:t>
+        <w:t>…/caffe-faster-R-CNN/</w:t>
+      </w:r>
+      <w:r>
+        <w:t>matlab/+caffe/private</w:t>
       </w:r>
       <w:r>
         <w:t>/</w:t>
       </w:r>
       <w:r>
-        <w:t>matlab/+caffe/private</w:t>
-      </w:r>
-      <w:r>
-        <w:t>/</w:t>
-      </w:r>
-      <w:r>
         <w:t>caffe_.mexa64</w:t>
       </w:r>
       <w:r>
@@ -1249,33 +1231,18 @@
     </w:p>
     <w:p>
       <w:pPr>
-        <w:rPr>
-          <w:rFonts w:hint="eastAsia"/>
-        </w:rPr>
-      </w:pPr>
-      <w:r>
-        <w:rPr>
-          <w:rFonts w:hint="eastAsia"/>
-        </w:rPr>
-        <w:t xml:space="preserve">    </w:t>
-      </w:r>
-      <w:r>
-        <w:rPr>
-          <w:rFonts w:hint="eastAsia"/>
-        </w:rPr>
-        <w:t>（</w:t>
-      </w:r>
-      <w:r>
-        <w:rPr>
-          <w:rFonts w:hint="eastAsia"/>
-        </w:rPr>
-        <w:t>5</w:t>
-      </w:r>
-      <w:r>
-        <w:rPr>
-          <w:rFonts w:hint="eastAsia"/>
-        </w:rPr>
-        <w:t>）如果拷</w:t>
+        <w:pStyle w:val="a3"/>
+        <w:numPr>
+          <w:ilvl w:val="0"/>
+          <w:numId w:val="2"/>
+        </w:numPr>
+        <w:ind w:firstLineChars="0"/>
+      </w:pPr>
+      <w:r>
+        <w:rPr>
+          <w:rFonts w:hint="eastAsia"/>
+        </w:rPr>
+        <w:t>如果拷</w:t>
       </w:r>
       <w:r>
         <w:t>过来的代码中</w:t>
@@ -1300,6 +1267,85 @@
       </w:r>
       <w:r>
         <w:t>。</w:t>
+      </w:r>
+    </w:p>
+    <w:p>
+      <w:pPr>
+        <w:pStyle w:val="a3"/>
+        <w:numPr>
+          <w:ilvl w:val="0"/>
+          <w:numId w:val="1"/>
+        </w:numPr>
+        <w:ind w:firstLineChars="0"/>
+        <w:rPr>
+          <w:rFonts w:hint="eastAsia"/>
+        </w:rPr>
+      </w:pPr>
+      <w:r>
+        <w:rPr>
+          <w:rFonts w:hint="eastAsia"/>
+        </w:rPr>
+        <w:t>生成</w:t>
+      </w:r>
+      <w:r>
+        <w:rPr>
+          <w:rFonts w:hint="eastAsia"/>
+        </w:rPr>
+        <w:t>cw</w:t>
+      </w:r>
+      <w:r>
+        <w:t>.txt</w:t>
+      </w:r>
+      <w:r>
+        <w:rPr>
+          <w:rFonts w:hint="eastAsia"/>
+        </w:rPr>
+        <w:t>后</w:t>
+      </w:r>
+      <w:r>
+        <w:t>，每一行有</w:t>
+      </w:r>
+      <w:r>
+        <w:rPr>
+          <w:rFonts w:hint="eastAsia"/>
+        </w:rPr>
+        <w:t>6</w:t>
+      </w:r>
+      <w:r>
+        <w:rPr>
+          <w:rFonts w:hint="eastAsia"/>
+        </w:rPr>
+        <w:t>列</w:t>
+      </w:r>
+      <w:r>
+        <w:t>，</w:t>
+      </w:r>
+      <w:r>
+        <w:rPr>
+          <w:rFonts w:hint="eastAsia"/>
+        </w:rPr>
+        <w:t>第</w:t>
+      </w:r>
+      <w:r>
+        <w:t>一列为图片的名称，第二列为</w:t>
+      </w:r>
+      <w:r>
+        <w:rPr>
+          <w:rFonts w:hint="eastAsia"/>
+        </w:rPr>
+        <w:t>得到</w:t>
+      </w:r>
+      <w:r>
+        <w:t>的分数，还有两列对应矩</w:t>
+      </w:r>
+      <w:r>
+        <w:rPr>
+          <w:rFonts w:hint="eastAsia"/>
+        </w:rPr>
+        <w:t>形</w:t>
+      </w:r>
+      <w:r>
+        <w:t>框的两个顶点，用于绘制矩形框。</w:t>
       </w:r>
       <w:bookmarkStart w:id="10" w:name="_GoBack"/>
       <w:bookmarkEnd w:id="10"/>
@@ -1307,9 +1353,6 @@
     <w:p>
       <w:pPr>
         <w:ind w:left="360"/>
-        <w:rPr>
-          <w:rFonts w:hint="eastAsia"/>
-        </w:rPr>
       </w:pPr>
     </w:p>
     <w:sectPr>

--- a/faster_rcnn训练.docx
+++ b/faster_rcnn训练.docx
@@ -1277,9 +1277,6 @@
           <w:numId w:val="1"/>
         </w:numPr>
         <w:ind w:firstLineChars="0"/>
-        <w:rPr>
-          <w:rFonts w:hint="eastAsia"/>
-        </w:rPr>
       </w:pPr>
       <w:r>
         <w:rPr>
@@ -1347,13 +1344,94 @@
       <w:r>
         <w:t>框的两个顶点，用于绘制矩形框。</w:t>
       </w:r>
+    </w:p>
+    <w:p>
+      <w:pPr>
+        <w:pStyle w:val="a3"/>
+        <w:numPr>
+          <w:ilvl w:val="0"/>
+          <w:numId w:val="1"/>
+        </w:numPr>
+        <w:ind w:firstLineChars="0"/>
+      </w:pPr>
+      <w:r>
+        <w:rPr>
+          <w:rFonts w:hint="eastAsia"/>
+        </w:rPr>
+        <w:t>当</w:t>
+      </w:r>
+      <w:r>
+        <w:t>数据集的图片的格式发生变化</w:t>
+      </w:r>
+      <w:r>
+        <w:rPr>
+          <w:rFonts w:hint="eastAsia"/>
+        </w:rPr>
+        <w:t>时</w:t>
+      </w:r>
+      <w:r>
+        <w:t>，记得更改下面的文件</w:t>
+      </w:r>
+    </w:p>
+    <w:p>
+      <w:pPr>
+        <w:pStyle w:val="a3"/>
+        <w:ind w:left="360" w:firstLineChars="0" w:firstLine="0"/>
+      </w:pPr>
+      <w:r>
+        <w:t>…/faster_rcnn-master/imdb/imdb_from_fddb.m</w:t>
+      </w:r>
+    </w:p>
+    <w:p>
+      <w:pPr>
+        <w:pStyle w:val="a3"/>
+        <w:ind w:left="360" w:firstLineChars="0" w:firstLine="0"/>
+        <w:rPr>
+          <w:rFonts w:hint="eastAsia"/>
+        </w:rPr>
+      </w:pPr>
       <w:bookmarkStart w:id="10" w:name="_GoBack"/>
+      <w:r>
+        <w:rPr>
+          <w:noProof/>
+        </w:rPr>
+        <w:drawing>
+          <wp:inline distT="0" distB="0" distL="0" distR="0" wp14:anchorId="06BC181B" wp14:editId="09A914E6">
+            <wp:extent cx="5274310" cy="729615"/>
+            <wp:effectExtent l="0" t="0" r="2540" b="0"/>
+            <wp:docPr id="5" name="图片 5"/>
+            <wp:cNvGraphicFramePr>
+              <a:graphicFrameLocks xmlns:a="http://schemas.openxmlformats.org/drawingml/2006/main" noChangeAspect="1"/>
+            </wp:cNvGraphicFramePr>
+            <a:graphic xmlns:a="http://schemas.openxmlformats.org/drawingml/2006/main">
+              <a:graphicData uri="http://schemas.openxmlformats.org/drawingml/2006/picture">
+                <pic:pic xmlns:pic="http://schemas.openxmlformats.org/drawingml/2006/picture">
+                  <pic:nvPicPr>
+                    <pic:cNvPr id="1" name=""/>
+                    <pic:cNvPicPr/>
+                  </pic:nvPicPr>
+                  <pic:blipFill>
+                    <a:blip r:embed="rId12"/>
+                    <a:stretch>
+                      <a:fillRect/>
+                    </a:stretch>
+                  </pic:blipFill>
+                  <pic:spPr>
+                    <a:xfrm>
+                      <a:off x="0" y="0"/>
+                      <a:ext cx="5274310" cy="729615"/>
+                    </a:xfrm>
+                    <a:prstGeom prst="rect">
+                      <a:avLst/>
+                    </a:prstGeom>
+                  </pic:spPr>
+                </pic:pic>
+              </a:graphicData>
+            </a:graphic>
+          </wp:inline>
+        </w:drawing>
+      </w:r>
       <w:bookmarkEnd w:id="10"/>
-    </w:p>
-    <w:p>
-      <w:pPr>
-        <w:ind w:left="360"/>
-      </w:pPr>
     </w:p>
     <w:sectPr>
       <w:pgSz w:w="11906" w:h="16838"/>
